--- a/视频制作/一键制作0.1版需求文档.docx
+++ b/视频制作/一键制作0.1版需求文档.docx
@@ -205,7 +205,6 @@
         <w:ind w:firstLineChars="0"/>
         <w:jc w:val="left"/>
         <w:rPr>
-          <w:rFonts w:hint="eastAsia"/>
           <w:sz w:val="32"/>
           <w:szCs w:val="32"/>
         </w:rPr>
@@ -511,7 +510,25 @@
               <w:rPr>
                 <w:rFonts w:hint="eastAsia"/>
               </w:rPr>
-              <w:t>是否需要在原视频录制界面提供一键制作界面入口还有待讨论。或者取消原视频录制入口？</w:t>
+              <w:t>取消原录制界面</w:t>
+            </w:r>
+            <w:r>
+              <w:rPr>
+                <w:rFonts w:hint="eastAsia"/>
+              </w:rPr>
+              <w:t>入口</w:t>
+            </w:r>
+            <w:r>
+              <w:rPr>
+                <w:rFonts w:hint="eastAsia"/>
+              </w:rPr>
+              <w:t>。如果用户并未选择任何效果，</w:t>
+            </w:r>
+            <w:r>
+              <w:rPr>
+                <w:rFonts w:hint="eastAsia"/>
+              </w:rPr>
+              <w:t>发布时即用原始视频上传。</w:t>
             </w:r>
           </w:p>
         </w:tc>
@@ -678,7 +695,7 @@
               <w:rPr>
                 <w:rFonts w:hint="eastAsia"/>
               </w:rPr>
-              <w:t>已下载的文件可以试听和选择作为背景音乐。本地文件无试听，直接选取，取文件名为舞曲名。线上文件要之提供下载功能，</w:t>
+              <w:t>已下载的文件可以试听和选择作为背景音乐。本地文件无试听，直接选取，取文件名为舞曲名。线上文件提供下载功能，</w:t>
             </w:r>
             <w:r>
               <w:rPr>
@@ -768,7 +785,19 @@
               <w:rPr>
                 <w:rFonts w:hint="eastAsia"/>
               </w:rPr>
-              <w:t>无</w:t>
+              <w:t xml:space="preserve">IOS </w:t>
+            </w:r>
+            <w:r>
+              <w:rPr>
+                <w:rFonts w:hint="eastAsia"/>
+              </w:rPr>
+              <w:t>无本地选择功能</w:t>
+            </w:r>
+            <w:r>
+              <w:rPr>
+                <w:rFonts w:hint="eastAsia"/>
+              </w:rPr>
+              <w:t>，视觉设计时注意适用界面的适用性。</w:t>
             </w:r>
           </w:p>
         </w:tc>
@@ -926,7 +955,35 @@
               <w:rPr>
                 <w:rFonts w:hint="eastAsia"/>
               </w:rPr>
-              <w:t>进行各项设置，点击顶部返回键回到舞曲选择界面。录制按钮控制视频的录制过程。</w:t>
+              <w:t>进行各项设置</w:t>
+            </w:r>
+            <w:r>
+              <w:rPr>
+                <w:rFonts w:hint="eastAsia"/>
+              </w:rPr>
+              <w:t>。</w:t>
+            </w:r>
+          </w:p>
+          <w:p>
+            <w:pPr>
+              <w:jc w:val="left"/>
+            </w:pPr>
+            <w:r>
+              <w:rPr>
+                <w:rFonts w:hint="eastAsia"/>
+              </w:rPr>
+              <w:t>录制按钮控制视频的录制过程。</w:t>
+            </w:r>
+          </w:p>
+          <w:p>
+            <w:pPr>
+              <w:jc w:val="left"/>
+            </w:pPr>
+            <w:r>
+              <w:rPr>
+                <w:rFonts w:hint="eastAsia"/>
+              </w:rPr>
+              <w:t>顶部“舞曲名称”就是在舞曲选择页面所选择的舞曲的名称。如果设置了片头，这也将作为片头显示的视频名称。</w:t>
             </w:r>
           </w:p>
           <w:p>
@@ -1006,6 +1063,17 @@
                 <w:rFonts w:hint="eastAsia"/>
               </w:rPr>
               <w:t>3.3</w:t>
+            </w:r>
+          </w:p>
+          <w:p>
+            <w:pPr>
+              <w:jc w:val="left"/>
+            </w:pPr>
+            <w:r>
+              <w:rPr>
+                <w:rFonts w:hint="eastAsia"/>
+              </w:rPr>
+              <w:t>点击顶部返回键回到舞曲选择界面。返回前需有警告对话框提示。因为这里返回的话会关闭此页面并销毁当前录制状态。</w:t>
             </w:r>
           </w:p>
         </w:tc>
@@ -1247,34 +1315,20 @@
               <w:rPr>
                 <w:rFonts w:hint="eastAsia"/>
               </w:rPr>
-              <w:t>支持动态</w:t>
-            </w:r>
-            <w:r>
-              <w:rPr>
-                <w:rFonts w:hint="eastAsia"/>
-              </w:rPr>
-              <w:t>gif</w:t>
-            </w:r>
-            <w:r>
-              <w:rPr>
-                <w:rFonts w:hint="eastAsia"/>
-              </w:rPr>
-              <w:t>图片作为背景。</w:t>
-            </w:r>
-            <w:r>
-              <w:t>G</w:t>
-            </w:r>
-            <w:r>
-              <w:rPr>
-                <w:rFonts w:hint="eastAsia"/>
-              </w:rPr>
-              <w:t>if</w:t>
-            </w:r>
-            <w:r>
-              <w:rPr>
-                <w:rFonts w:hint="eastAsia"/>
-              </w:rPr>
-              <w:t>图片显示“动态”角标。</w:t>
+              <w:lastRenderedPageBreak/>
+              <w:t>支持动态背景。</w:t>
+            </w:r>
+            <w:r>
+              <w:rPr>
+                <w:rFonts w:hint="eastAsia"/>
+              </w:rPr>
+              <w:t>动态背景素材</w:t>
+            </w:r>
+            <w:r>
+              <w:rPr>
+                <w:rFonts w:hint="eastAsia"/>
+              </w:rPr>
+              <w:t>显示“动态”角标。</w:t>
             </w:r>
           </w:p>
           <w:p>
@@ -1308,6 +1362,7 @@
               <w:rPr>
                 <w:rFonts w:hint="eastAsia"/>
               </w:rPr>
+              <w:lastRenderedPageBreak/>
               <w:t>补充</w:t>
             </w:r>
           </w:p>
@@ -1326,7 +1381,177 @@
               <w:rPr>
                 <w:rFonts w:hint="eastAsia"/>
               </w:rPr>
-              <w:t>无</w:t>
+              <w:t>静态背景素材均使用</w:t>
+            </w:r>
+            <w:r>
+              <w:rPr>
+                <w:rFonts w:hint="eastAsia"/>
+              </w:rPr>
+              <w:t>png</w:t>
+            </w:r>
+            <w:r>
+              <w:rPr>
+                <w:rFonts w:hint="eastAsia"/>
+              </w:rPr>
+              <w:t>格式图片。</w:t>
+            </w:r>
+          </w:p>
+          <w:p>
+            <w:pPr>
+              <w:pStyle w:val="a3"/>
+              <w:ind w:firstLineChars="0" w:firstLine="0"/>
+              <w:jc w:val="left"/>
+            </w:pPr>
+            <w:r>
+              <w:rPr>
+                <w:rFonts w:hint="eastAsia"/>
+              </w:rPr>
+              <w:t>动态素，</w:t>
+            </w:r>
+            <w:r>
+              <w:rPr>
+                <w:rFonts w:hint="eastAsia"/>
+              </w:rPr>
+              <w:t>Android</w:t>
+            </w:r>
+            <w:r>
+              <w:rPr>
+                <w:rFonts w:hint="eastAsia"/>
+              </w:rPr>
+              <w:t>端使用</w:t>
+            </w:r>
+            <w:r>
+              <w:rPr>
+                <w:rFonts w:hint="eastAsia"/>
+              </w:rPr>
+              <w:t>gif</w:t>
+            </w:r>
+            <w:r>
+              <w:rPr>
+                <w:rFonts w:hint="eastAsia"/>
+              </w:rPr>
+              <w:t>格式图片。（后继可支持</w:t>
+            </w:r>
+            <w:r>
+              <w:rPr>
+                <w:rFonts w:hint="eastAsia"/>
+              </w:rPr>
+              <w:t>MP4</w:t>
+            </w:r>
+            <w:r>
+              <w:rPr>
+                <w:rFonts w:hint="eastAsia"/>
+              </w:rPr>
+              <w:t>格式），</w:t>
+            </w:r>
+            <w:r>
+              <w:rPr>
+                <w:rFonts w:hint="eastAsia"/>
+              </w:rPr>
+              <w:t xml:space="preserve">IOS </w:t>
+            </w:r>
+            <w:r>
+              <w:rPr>
+                <w:rFonts w:hint="eastAsia"/>
+              </w:rPr>
+              <w:t>支持</w:t>
+            </w:r>
+            <w:r>
+              <w:rPr>
+                <w:rFonts w:hint="eastAsia"/>
+              </w:rPr>
+              <w:t>mp4 (</w:t>
+            </w:r>
+            <w:r>
+              <w:rPr>
+                <w:rFonts w:hint="eastAsia"/>
+              </w:rPr>
+              <w:t>后继可支持</w:t>
+            </w:r>
+            <w:r>
+              <w:rPr>
+                <w:rFonts w:hint="eastAsia"/>
+              </w:rPr>
+              <w:t>gif</w:t>
+            </w:r>
+            <w:r>
+              <w:rPr>
+                <w:rFonts w:hint="eastAsia"/>
+              </w:rPr>
+              <w:t>格式</w:t>
+            </w:r>
+            <w:r>
+              <w:rPr>
+                <w:rFonts w:hint="eastAsia"/>
+              </w:rPr>
+              <w:t xml:space="preserve">) </w:t>
+            </w:r>
+            <w:r>
+              <w:rPr>
+                <w:rFonts w:hint="eastAsia"/>
+              </w:rPr>
+              <w:t>。</w:t>
+            </w:r>
+          </w:p>
+          <w:p>
+            <w:pPr>
+              <w:pStyle w:val="a3"/>
+              <w:ind w:firstLineChars="0" w:firstLine="0"/>
+              <w:jc w:val="left"/>
+            </w:pPr>
+            <w:r>
+              <w:rPr>
+                <w:rFonts w:hint="eastAsia"/>
+              </w:rPr>
+              <w:t>视觉设计时，注意选择选择对话框不要标注文件格式</w:t>
+            </w:r>
+            <w:r>
+              <w:rPr>
+                <w:rFonts w:hint="eastAsia"/>
+              </w:rPr>
+              <w:t>,</w:t>
+            </w:r>
+            <w:r>
+              <w:rPr>
+                <w:rFonts w:hint="eastAsia"/>
+              </w:rPr>
+              <w:t>只标注</w:t>
+            </w:r>
+            <w:r>
+              <w:t>”</w:t>
+            </w:r>
+            <w:r>
+              <w:rPr>
+                <w:rFonts w:hint="eastAsia"/>
+              </w:rPr>
+              <w:t>动态</w:t>
+            </w:r>
+            <w:r>
+              <w:t>”</w:t>
+            </w:r>
+            <w:r>
+              <w:rPr>
+                <w:rFonts w:hint="eastAsia"/>
+              </w:rPr>
+              <w:t>、</w:t>
+            </w:r>
+            <w:r>
+              <w:t>”</w:t>
+            </w:r>
+            <w:r>
+              <w:rPr>
+                <w:rFonts w:hint="eastAsia"/>
+              </w:rPr>
+              <w:t>静态</w:t>
+            </w:r>
+            <w:r>
+              <w:t>”</w:t>
+            </w:r>
+            <w:r>
+              <w:rPr>
+                <w:rFonts w:hint="eastAsia"/>
+              </w:rPr>
+              <w:t>。</w:t>
             </w:r>
           </w:p>
         </w:tc>
@@ -1347,7 +1572,6 @@
         <w:rPr>
           <w:rFonts w:hint="eastAsia"/>
         </w:rPr>
-        <w:lastRenderedPageBreak/>
         <w:t>3.2</w:t>
       </w:r>
       <w:r>
@@ -1670,6 +1894,19 @@
               </w:rPr>
               <w:t>右侧显示片头预览。点击预览按钮刷新预览。</w:t>
             </w:r>
+            <w:r>
+              <w:rPr>
+                <w:rFonts w:hint="eastAsia"/>
+              </w:rPr>
+              <w:t>其中的舞曲名即录制前</w:t>
+            </w:r>
+            <w:r>
+              <w:rPr>
+                <w:rFonts w:hint="eastAsia"/>
+              </w:rPr>
+              <w:lastRenderedPageBreak/>
+              <w:t>选择的舞曲名称。</w:t>
+            </w:r>
           </w:p>
           <w:p>
             <w:pPr>
@@ -1713,6 +1950,7 @@
               <w:rPr>
                 <w:rFonts w:hint="eastAsia"/>
               </w:rPr>
+              <w:lastRenderedPageBreak/>
               <w:t>补充</w:t>
             </w:r>
           </w:p>
@@ -1826,7 +2064,6 @@
               <w:rPr>
                 <w:rFonts w:hint="eastAsia"/>
               </w:rPr>
-              <w:lastRenderedPageBreak/>
               <w:t>需求描述</w:t>
             </w:r>
           </w:p>
@@ -2182,7 +2419,32 @@
               <w:rPr>
                 <w:rFonts w:hint="eastAsia"/>
               </w:rPr>
-              <w:t>点击存为草稿将视频相关设置信息存入本地，并提示在草稿箱可以查看。</w:t>
+              <w:lastRenderedPageBreak/>
+              <w:t>点击</w:t>
+            </w:r>
+            <w:r>
+              <w:rPr>
+                <w:rFonts w:hint="eastAsia"/>
+              </w:rPr>
+              <w:t>“</w:t>
+            </w:r>
+            <w:r>
+              <w:rPr>
+                <w:rFonts w:hint="eastAsia"/>
+              </w:rPr>
+              <w:t>存为草稿</w:t>
+            </w:r>
+            <w:r>
+              <w:rPr>
+                <w:rFonts w:hint="eastAsia"/>
+              </w:rPr>
+              <w:t>”</w:t>
+            </w:r>
+            <w:r>
+              <w:rPr>
+                <w:rFonts w:hint="eastAsia"/>
+              </w:rPr>
+              <w:t>将视频相关设置信息存入本地，并提示在草稿箱可以查看。</w:t>
             </w:r>
           </w:p>
           <w:p>
@@ -2251,6 +2513,7 @@
               <w:rPr>
                 <w:rFonts w:hint="eastAsia"/>
               </w:rPr>
+              <w:lastRenderedPageBreak/>
               <w:t>补充</w:t>
             </w:r>
           </w:p>
@@ -2269,14 +2532,19 @@
               <w:rPr>
                 <w:rFonts w:hint="eastAsia"/>
               </w:rPr>
-              <w:t>不执行发布前不进行视频的压制。主要是由于压制时间较长影响其他操作的运行。而且压制完成的视频如果并不使用将浪费大量存储空</w:t>
-            </w:r>
-            <w:r>
-              <w:rPr>
-                <w:rFonts w:hint="eastAsia"/>
-              </w:rPr>
-              <w:lastRenderedPageBreak/>
-              <w:t>间</w:t>
+              <w:t>Android</w:t>
+            </w:r>
+            <w:r>
+              <w:rPr>
+                <w:rFonts w:hint="eastAsia"/>
+              </w:rPr>
+              <w:t>端</w:t>
+            </w:r>
+            <w:r>
+              <w:rPr>
+                <w:rFonts w:hint="eastAsia"/>
+              </w:rPr>
+              <w:t>不执行发布前不进行视频的压制。主要是由于压制时间较长影响其他操作的运行。而且压制完成的视频如果并不使用将浪费大量存储空间</w:t>
             </w:r>
             <w:r>
               <w:rPr>
@@ -2291,12 +2559,6 @@
               <w:ind w:firstLineChars="0" w:firstLine="0"/>
               <w:jc w:val="left"/>
             </w:pPr>
-            <w:r>
-              <w:rPr>
-                <w:rFonts w:hint="eastAsia"/>
-              </w:rPr>
-              <w:t>另一方面，</w:t>
-            </w:r>
             <w:r>
               <w:rPr>
                 <w:rFonts w:hint="eastAsia"/>
@@ -2474,6 +2736,7 @@
                 <w:rFonts w:hint="eastAsia"/>
                 <w:noProof/>
               </w:rPr>
+              <w:lastRenderedPageBreak/>
               <w:drawing>
                 <wp:inline distT="0" distB="0" distL="0" distR="0">
                   <wp:extent cx="3945255" cy="3133090"/>
@@ -2552,14 +2815,7 @@
               <w:rPr>
                 <w:rFonts w:hint="eastAsia"/>
               </w:rPr>
-              <w:t>点击发布按钮则开始压制，显示压制提示。压制完毕执行原视频上传</w:t>
-            </w:r>
-            <w:r>
-              <w:rPr>
-                <w:rFonts w:hint="eastAsia"/>
-              </w:rPr>
-              <w:lastRenderedPageBreak/>
-              <w:t>流程。并进入视频管理界面，本页面关闭。视频管理状态描述详见</w:t>
+              <w:t>点击发布按钮则开始压制，显示压制提示。压制完毕执行原视频上传流程。并进入视频管理界面，本页面关闭。视频管理状态描述详见</w:t>
             </w:r>
             <w:r>
               <w:rPr>
@@ -2607,7 +2863,62 @@
               <w:rPr>
                 <w:rFonts w:hint="eastAsia"/>
               </w:rPr>
+              <w:t>Android</w:t>
+            </w:r>
+            <w:r>
+              <w:rPr>
+                <w:rFonts w:hint="eastAsia"/>
+              </w:rPr>
+              <w:t>端</w:t>
+            </w:r>
+            <w:r>
+              <w:rPr>
+                <w:rFonts w:hint="eastAsia"/>
+              </w:rPr>
               <w:t>草稿箱中的文件其实是原始视频文件按设置信息拼接预览，并不是效果合成完毕的视频。</w:t>
+            </w:r>
+          </w:p>
+          <w:p>
+            <w:pPr>
+              <w:pStyle w:val="a3"/>
+              <w:ind w:firstLineChars="0" w:firstLine="0"/>
+              <w:jc w:val="left"/>
+            </w:pPr>
+            <w:r>
+              <w:rPr>
+                <w:rFonts w:hint="eastAsia"/>
+              </w:rPr>
+              <w:t>IOS :</w:t>
+            </w:r>
+            <w:r>
+              <w:rPr>
+                <w:rFonts w:hint="eastAsia"/>
+              </w:rPr>
+              <w:t>端在视频录制完</w:t>
+            </w:r>
+            <w:r>
+              <w:rPr>
+                <w:rFonts w:hint="eastAsia"/>
+              </w:rPr>
+              <w:t>立即压缩</w:t>
+            </w:r>
+            <w:r>
+              <w:rPr>
+                <w:rFonts w:hint="eastAsia"/>
+              </w:rPr>
+              <w:t xml:space="preserve">, </w:t>
+            </w:r>
+            <w:r>
+              <w:rPr>
+                <w:rFonts w:hint="eastAsia"/>
+              </w:rPr>
+              <w:t>草稿中为压缩完成的视频。</w:t>
+            </w:r>
+            <w:r>
+              <w:rPr>
+                <w:rFonts w:hint="eastAsia"/>
+              </w:rPr>
+              <w:t>点击“发布”后直接走原发布流程。</w:t>
             </w:r>
           </w:p>
         </w:tc>
@@ -2702,6 +3013,7 @@
               <w:rPr>
                 <w:rFonts w:hint="eastAsia"/>
               </w:rPr>
+              <w:lastRenderedPageBreak/>
               <w:t>需求描述</w:t>
             </w:r>
           </w:p>
@@ -2721,8 +3033,8 @@
               </w:rPr>
               <w:drawing>
                 <wp:inline distT="0" distB="0" distL="0" distR="0">
-                  <wp:extent cx="3859738" cy="6419850"/>
-                  <wp:effectExtent l="19050" t="0" r="7412" b="0"/>
+                  <wp:extent cx="3080919" cy="5124450"/>
+                  <wp:effectExtent l="19050" t="0" r="5181" b="0"/>
                   <wp:docPr id="26" name="图片 25" descr="发布页.png"/>
                   <wp:cNvGraphicFramePr>
                     <a:graphicFrameLocks xmlns:a="http://schemas.openxmlformats.org/drawingml/2006/main" noChangeAspect="1"/>
@@ -2743,7 +3055,7 @@
                         <pic:spPr>
                           <a:xfrm>
                             <a:off x="0" y="0"/>
-                            <a:ext cx="3861603" cy="6422951"/>
+                            <a:ext cx="3082407" cy="5126925"/>
                           </a:xfrm>
                           <a:prstGeom prst="rect">
                             <a:avLst/>
@@ -2865,7 +3177,6 @@
         <w:rPr>
           <w:rFonts w:hint="eastAsia"/>
         </w:rPr>
-        <w:lastRenderedPageBreak/>
         <w:t>Android</w:t>
       </w:r>
       <w:r>
@@ -2916,6 +3227,106 @@
           <w:rFonts w:hint="eastAsia"/>
         </w:rPr>
         <w:t>以上系统</w:t>
+      </w:r>
+    </w:p>
+    <w:p>
+      <w:pPr>
+        <w:pStyle w:val="a3"/>
+        <w:ind w:left="420" w:firstLineChars="0" w:firstLine="0"/>
+        <w:jc w:val="left"/>
+        <w:rPr>
+          <w:sz w:val="32"/>
+          <w:szCs w:val="32"/>
+        </w:rPr>
+      </w:pPr>
+    </w:p>
+    <w:p>
+      <w:pPr>
+        <w:pStyle w:val="a3"/>
+        <w:numPr>
+          <w:ilvl w:val="0"/>
+          <w:numId w:val="1"/>
+        </w:numPr>
+        <w:ind w:firstLineChars="0"/>
+        <w:jc w:val="left"/>
+        <w:rPr>
+          <w:sz w:val="32"/>
+          <w:szCs w:val="32"/>
+        </w:rPr>
+      </w:pPr>
+      <w:r>
+        <w:rPr>
+          <w:rFonts w:hint="eastAsia"/>
+          <w:sz w:val="32"/>
+          <w:szCs w:val="32"/>
+        </w:rPr>
+        <w:t>补充说明：</w:t>
+      </w:r>
+    </w:p>
+    <w:p>
+      <w:pPr>
+        <w:pStyle w:val="a3"/>
+        <w:ind w:left="420" w:firstLineChars="0" w:firstLine="0"/>
+        <w:jc w:val="left"/>
+        <w:rPr>
+          <w:szCs w:val="21"/>
+        </w:rPr>
+      </w:pPr>
+      <w:r>
+        <w:rPr>
+          <w:rFonts w:hint="eastAsia"/>
+          <w:szCs w:val="21"/>
+        </w:rPr>
+        <w:t>背景素材</w:t>
+      </w:r>
+      <w:r>
+        <w:rPr>
+          <w:rFonts w:hint="eastAsia"/>
+          <w:szCs w:val="21"/>
+        </w:rPr>
+        <w:t>以压缩包的形式下载。包内包含背景效果图、</w:t>
+      </w:r>
+      <w:r>
+        <w:rPr>
+          <w:rFonts w:hint="eastAsia"/>
+          <w:szCs w:val="21"/>
+        </w:rPr>
+        <w:t>gif</w:t>
+      </w:r>
+      <w:r>
+        <w:rPr>
+          <w:rFonts w:hint="eastAsia"/>
+          <w:szCs w:val="21"/>
+        </w:rPr>
+        <w:t>格式素材、</w:t>
+      </w:r>
+      <w:r>
+        <w:rPr>
+          <w:rFonts w:hint="eastAsia"/>
+          <w:szCs w:val="21"/>
+        </w:rPr>
+        <w:t>mp4</w:t>
+      </w:r>
+      <w:r>
+        <w:rPr>
+          <w:rFonts w:hint="eastAsia"/>
+          <w:szCs w:val="21"/>
+        </w:rPr>
+        <w:t>素材。具体实现需要后台、</w:t>
+      </w:r>
+      <w:r>
+        <w:rPr>
+          <w:rFonts w:hint="eastAsia"/>
+          <w:szCs w:val="21"/>
+        </w:rPr>
+        <w:t>app</w:t>
+      </w:r>
+      <w:r>
+        <w:rPr>
+          <w:rFonts w:hint="eastAsia"/>
+          <w:szCs w:val="21"/>
+        </w:rPr>
+        <w:t>端和视觉三方合作。具体流程再讨论。由于此非用户可感知流程，就不在文档里详述实现流程了。仅在此告知各方知悉。</w:t>
       </w:r>
     </w:p>
     <w:sectPr>
